--- a/Documentazione/Templates/GDPRPrj_DocRequisiti_version.docx
+++ b/Documentazione/Templates/GDPRPrj_DocRequisiti_version.docx
@@ -1,6 +1,6 @@
 
 <file path=word/document.xml><?xml version="1.0" encoding="utf-8"?>
-<w:document xmlns:wpc="http://schemas.microsoft.com/office/word/2010/wordprocessingCanvas" xmlns:cx="http://schemas.microsoft.com/office/drawing/2014/chartex" xmlns:cx1="http://schemas.microsoft.com/office/drawing/2015/9/8/chartex" xmlns:mc="http://schemas.openxmlformats.org/markup-compatibility/2006" xmlns:o="urn:schemas-microsoft-com:office:office" xmlns:r="http://schemas.openxmlformats.org/officeDocument/2006/relationships" xmlns:m="http://schemas.openxmlformats.org/officeDocument/2006/math" xmlns:v="urn:schemas-microsoft-com:vml" xmlns:wp14="http://schemas.microsoft.com/office/word/2010/wordprocessingDrawing" xmlns:wp="http://schemas.openxmlformats.org/drawingml/2006/wordprocessingDrawing" xmlns:w10="urn:schemas-microsoft-com:office:word" xmlns:w="http://schemas.openxmlformats.org/wordprocessingml/2006/main" xmlns:w14="http://schemas.microsoft.com/office/word/2010/wordml" xmlns:w15="http://schemas.microsoft.com/office/word/2012/wordml" xmlns:w16se="http://schemas.microsoft.com/office/word/2015/wordml/symex" xmlns:wpg="http://schemas.microsoft.com/office/word/2010/wordprocessingGroup" xmlns:wpi="http://schemas.microsoft.com/office/word/2010/wordprocessingInk" xmlns:wne="http://schemas.microsoft.com/office/word/2006/wordml" xmlns:wps="http://schemas.microsoft.com/office/word/2010/wordprocessingShape" mc:Ignorable="w14 w15 w16se wp14">
+<w:document xmlns:wpc="http://schemas.microsoft.com/office/word/2010/wordprocessingCanvas" xmlns:cx="http://schemas.microsoft.com/office/drawing/2014/chartex" xmlns:cx1="http://schemas.microsoft.com/office/drawing/2015/9/8/chartex" xmlns:cx2="http://schemas.microsoft.com/office/drawing/2015/10/21/chartex" xmlns:cx3="http://schemas.microsoft.com/office/drawing/2016/5/9/chartex" xmlns:cx4="http://schemas.microsoft.com/office/drawing/2016/5/10/chartex" xmlns:cx5="http://schemas.microsoft.com/office/drawing/2016/5/11/chartex" xmlns:cx6="http://schemas.microsoft.com/office/drawing/2016/5/12/chartex" xmlns:cx7="http://schemas.microsoft.com/office/drawing/2016/5/13/chartex" xmlns:cx8="http://schemas.microsoft.com/office/drawing/2016/5/14/chartex" xmlns:mc="http://schemas.openxmlformats.org/markup-compatibility/2006" xmlns:aink="http://schemas.microsoft.com/office/drawing/2016/ink" xmlns:am3d="http://schemas.microsoft.com/office/drawing/2017/model3d" xmlns:o="urn:schemas-microsoft-com:office:office" xmlns:r="http://schemas.openxmlformats.org/officeDocument/2006/relationships" xmlns:m="http://schemas.openxmlformats.org/officeDocument/2006/math" xmlns:v="urn:schemas-microsoft-com:vml" xmlns:wp14="http://schemas.microsoft.com/office/word/2010/wordprocessingDrawing" xmlns:wp="http://schemas.openxmlformats.org/drawingml/2006/wordprocessingDrawing" xmlns:w10="urn:schemas-microsoft-com:office:word" xmlns:w="http://schemas.openxmlformats.org/wordprocessingml/2006/main" xmlns:w14="http://schemas.microsoft.com/office/word/2010/wordml" xmlns:w15="http://schemas.microsoft.com/office/word/2012/wordml" xmlns:w16cid="http://schemas.microsoft.com/office/word/2016/wordml/cid" xmlns:w16se="http://schemas.microsoft.com/office/word/2015/wordml/symex" xmlns:wpg="http://schemas.microsoft.com/office/word/2010/wordprocessingGroup" xmlns:wpi="http://schemas.microsoft.com/office/word/2010/wordprocessingInk" xmlns:wne="http://schemas.microsoft.com/office/word/2006/wordml" xmlns:wps="http://schemas.microsoft.com/office/word/2010/wordprocessingShape" mc:Ignorable="w14 w15 w16se w16cid wp14">
   <w:body>
     <w:p>
       <w:pPr>
@@ -504,6 +504,243 @@
         </w:rPr>
       </w:pPr>
     </w:p>
+    <w:tbl>
+      <w:tblPr>
+        <w:tblStyle w:val="Grigliatabella"/>
+        <w:tblW w:w="0" w:type="auto"/>
+        <w:tblLook w:val="04A0" w:firstRow="1" w:lastRow="0" w:firstColumn="1" w:lastColumn="0" w:noHBand="0" w:noVBand="1"/>
+      </w:tblPr>
+      <w:tblGrid>
+        <w:gridCol w:w="2821"/>
+        <w:gridCol w:w="2299"/>
+        <w:gridCol w:w="2270"/>
+        <w:gridCol w:w="2238"/>
+      </w:tblGrid>
+      <w:tr>
+        <w:tc>
+          <w:tcPr>
+            <w:tcW w:w="2821" w:type="dxa"/>
+          </w:tcPr>
+          <w:p>
+            <w:pPr>
+              <w:rPr>
+                <w:rFonts w:cstheme="minorHAnsi"/>
+              </w:rPr>
+            </w:pPr>
+            <w:r>
+              <w:rPr>
+                <w:rFonts w:cstheme="minorHAnsi"/>
+              </w:rPr>
+              <w:t>Nome documento</w:t>
+            </w:r>
+          </w:p>
+        </w:tc>
+        <w:tc>
+          <w:tcPr>
+            <w:tcW w:w="2299" w:type="dxa"/>
+          </w:tcPr>
+          <w:p>
+            <w:pPr>
+              <w:rPr>
+                <w:rFonts w:cstheme="minorHAnsi"/>
+              </w:rPr>
+            </w:pPr>
+            <w:r>
+              <w:rPr>
+                <w:rFonts w:cstheme="minorHAnsi"/>
+              </w:rPr>
+              <w:t>Versione</w:t>
+            </w:r>
+          </w:p>
+        </w:tc>
+        <w:tc>
+          <w:tcPr>
+            <w:tcW w:w="2270" w:type="dxa"/>
+          </w:tcPr>
+          <w:p>
+            <w:pPr>
+              <w:rPr>
+                <w:rFonts w:cstheme="minorHAnsi"/>
+              </w:rPr>
+            </w:pPr>
+            <w:r>
+              <w:rPr>
+                <w:rFonts w:cstheme="minorHAnsi"/>
+              </w:rPr>
+              <w:t>Autore</w:t>
+            </w:r>
+          </w:p>
+        </w:tc>
+        <w:tc>
+          <w:tcPr>
+            <w:tcW w:w="2238" w:type="dxa"/>
+          </w:tcPr>
+          <w:p>
+            <w:pPr>
+              <w:rPr>
+                <w:rFonts w:cstheme="minorHAnsi"/>
+              </w:rPr>
+            </w:pPr>
+            <w:r>
+              <w:rPr>
+                <w:rFonts w:cstheme="minorHAnsi"/>
+              </w:rPr>
+              <w:t>Data</w:t>
+            </w:r>
+          </w:p>
+        </w:tc>
+      </w:tr>
+      <w:tr>
+        <w:tc>
+          <w:tcPr>
+            <w:tcW w:w="2821" w:type="dxa"/>
+          </w:tcPr>
+          <w:p>
+            <w:pPr>
+              <w:rPr>
+                <w:rFonts w:cstheme="minorHAnsi"/>
+              </w:rPr>
+            </w:pPr>
+            <w:r>
+              <w:rPr>
+                <w:rFonts w:cstheme="minorHAnsi"/>
+              </w:rPr>
+              <w:t>GDPRPrj_</w:t>
+            </w:r>
+            <w:r>
+              <w:rPr>
+                <w:rFonts w:cstheme="minorHAnsi"/>
+              </w:rPr>
+              <w:t>Doc</w:t>
+            </w:r>
+            <w:r>
+              <w:rPr>
+                <w:rFonts w:cstheme="minorHAnsi"/>
+              </w:rPr>
+              <w:t>Requisiti_</w:t>
+            </w:r>
+            <w:r>
+              <w:rPr>
+                <w:rFonts w:cstheme="minorHAnsi"/>
+              </w:rPr>
+              <w:t>v</w:t>
+            </w:r>
+            <w:bookmarkStart w:id="0" w:name="_GoBack"/>
+            <w:bookmarkEnd w:id="0"/>
+            <w:r>
+              <w:rPr>
+                <w:rFonts w:cstheme="minorHAnsi"/>
+              </w:rPr>
+              <w:t>0.1</w:t>
+            </w:r>
+          </w:p>
+        </w:tc>
+        <w:tc>
+          <w:tcPr>
+            <w:tcW w:w="2299" w:type="dxa"/>
+          </w:tcPr>
+          <w:p>
+            <w:pPr>
+              <w:rPr>
+                <w:rFonts w:cstheme="minorHAnsi"/>
+              </w:rPr>
+            </w:pPr>
+            <w:r>
+              <w:rPr>
+                <w:rFonts w:cstheme="minorHAnsi"/>
+              </w:rPr>
+              <w:t>0.1</w:t>
+            </w:r>
+          </w:p>
+        </w:tc>
+        <w:tc>
+          <w:tcPr>
+            <w:tcW w:w="2270" w:type="dxa"/>
+          </w:tcPr>
+          <w:p>
+            <w:pPr>
+              <w:rPr>
+                <w:rFonts w:cstheme="minorHAnsi"/>
+              </w:rPr>
+            </w:pPr>
+            <w:r>
+              <w:rPr>
+                <w:rFonts w:cstheme="minorHAnsi"/>
+              </w:rPr>
+              <w:t>Di Benedetto Gianluca</w:t>
+            </w:r>
+          </w:p>
+        </w:tc>
+        <w:tc>
+          <w:tcPr>
+            <w:tcW w:w="2238" w:type="dxa"/>
+          </w:tcPr>
+          <w:p>
+            <w:pPr>
+              <w:rPr>
+                <w:rFonts w:cstheme="minorHAnsi"/>
+              </w:rPr>
+            </w:pPr>
+            <w:r>
+              <w:rPr>
+                <w:rFonts w:cstheme="minorHAnsi"/>
+              </w:rPr>
+              <w:t>10/12/2018</w:t>
+            </w:r>
+          </w:p>
+        </w:tc>
+      </w:tr>
+      <w:tr>
+        <w:tc>
+          <w:tcPr>
+            <w:tcW w:w="2821" w:type="dxa"/>
+          </w:tcPr>
+          <w:p>
+            <w:pPr>
+              <w:rPr>
+                <w:rFonts w:cstheme="minorHAnsi"/>
+              </w:rPr>
+            </w:pPr>
+          </w:p>
+        </w:tc>
+        <w:tc>
+          <w:tcPr>
+            <w:tcW w:w="2299" w:type="dxa"/>
+          </w:tcPr>
+          <w:p>
+            <w:pPr>
+              <w:rPr>
+                <w:rFonts w:cstheme="minorHAnsi"/>
+              </w:rPr>
+            </w:pPr>
+          </w:p>
+        </w:tc>
+        <w:tc>
+          <w:tcPr>
+            <w:tcW w:w="2270" w:type="dxa"/>
+          </w:tcPr>
+          <w:p>
+            <w:pPr>
+              <w:rPr>
+                <w:rFonts w:cstheme="minorHAnsi"/>
+              </w:rPr>
+            </w:pPr>
+          </w:p>
+        </w:tc>
+        <w:tc>
+          <w:tcPr>
+            <w:tcW w:w="2238" w:type="dxa"/>
+          </w:tcPr>
+          <w:p>
+            <w:pPr>
+              <w:rPr>
+                <w:rFonts w:cstheme="minorHAnsi"/>
+              </w:rPr>
+            </w:pPr>
+          </w:p>
+        </w:tc>
+      </w:tr>
+    </w:tbl>
     <w:p>
       <w:pPr>
         <w:rPr>
@@ -548,51 +785,6 @@
     </w:p>
     <w:p>
       <w:pPr>
-        <w:rPr>
-          <w:rFonts w:cstheme="minorHAnsi"/>
-        </w:rPr>
-      </w:pPr>
-    </w:p>
-    <w:p>
-      <w:pPr>
-        <w:rPr>
-          <w:rFonts w:cstheme="minorHAnsi"/>
-        </w:rPr>
-      </w:pPr>
-    </w:p>
-    <w:p>
-      <w:pPr>
-        <w:rPr>
-          <w:rFonts w:cstheme="minorHAnsi"/>
-        </w:rPr>
-      </w:pPr>
-    </w:p>
-    <w:p>
-      <w:pPr>
-        <w:rPr>
-          <w:rFonts w:cstheme="minorHAnsi"/>
-        </w:rPr>
-      </w:pPr>
-    </w:p>
-    <w:p>
-      <w:pPr>
-        <w:jc w:val="center"/>
-        <w:rPr>
-          <w:rFonts w:cstheme="minorHAnsi"/>
-        </w:rPr>
-      </w:pPr>
-    </w:p>
-    <w:p>
-      <w:pPr>
-        <w:jc w:val="center"/>
-        <w:rPr>
-          <w:rFonts w:cstheme="minorHAnsi"/>
-        </w:rPr>
-      </w:pPr>
-    </w:p>
-    <w:p>
-      <w:pPr>
-        <w:jc w:val="center"/>
         <w:rPr>
           <w:rFonts w:cstheme="minorHAnsi"/>
         </w:rPr>
@@ -615,7 +807,7 @@
           <w:sz w:val="28"/>
         </w:rPr>
       </w:pPr>
-      <w:bookmarkStart w:id="0" w:name="_Toc530991620"/>
+      <w:bookmarkStart w:id="1" w:name="_Toc530991620"/>
       <w:r>
         <w:rPr>
           <w:rFonts w:asciiTheme="minorHAnsi" w:hAnsiTheme="minorHAnsi" w:cstheme="minorHAnsi"/>
@@ -623,9 +815,10 @@
           <w:color w:val="000000" w:themeColor="text1"/>
           <w:sz w:val="28"/>
         </w:rPr>
+        <w:lastRenderedPageBreak/>
         <w:t>Introduzione</w:t>
       </w:r>
-      <w:bookmarkEnd w:id="0"/>
+      <w:bookmarkEnd w:id="1"/>
     </w:p>
     <w:p>
       <w:pPr>
@@ -638,7 +831,7 @@
           <w:szCs w:val="28"/>
         </w:rPr>
       </w:pPr>
-      <w:bookmarkStart w:id="1" w:name="_Toc530991621"/>
+      <w:bookmarkStart w:id="2" w:name="_Toc530991621"/>
       <w:r>
         <w:rPr>
           <w:rFonts w:asciiTheme="minorHAnsi" w:hAnsiTheme="minorHAnsi" w:cstheme="minorHAnsi"/>
@@ -659,7 +852,7 @@
         </w:rPr>
         <w:t>unzionali</w:t>
       </w:r>
-      <w:bookmarkEnd w:id="1"/>
+      <w:bookmarkEnd w:id="2"/>
     </w:p>
     <w:p>
       <w:pPr>
@@ -672,7 +865,7 @@
           <w:szCs w:val="28"/>
         </w:rPr>
       </w:pPr>
-      <w:bookmarkStart w:id="2" w:name="_Toc530991622"/>
+      <w:bookmarkStart w:id="3" w:name="_Toc530991622"/>
       <w:r>
         <w:rPr>
           <w:rFonts w:asciiTheme="minorHAnsi" w:hAnsiTheme="minorHAnsi" w:cstheme="minorHAnsi"/>
@@ -683,8 +876,6 @@
         </w:rPr>
         <w:t>Requisiti non funzionali</w:t>
       </w:r>
-      <w:bookmarkStart w:id="3" w:name="_GoBack"/>
-      <w:bookmarkEnd w:id="2"/>
       <w:bookmarkEnd w:id="3"/>
     </w:p>
     <w:p>
@@ -727,7 +918,7 @@
 </file>
 
 <file path=word/endnotes.xml><?xml version="1.0" encoding="utf-8"?>
-<w:endnotes xmlns:wpc="http://schemas.microsoft.com/office/word/2010/wordprocessingCanvas" xmlns:cx="http://schemas.microsoft.com/office/drawing/2014/chartex" xmlns:cx1="http://schemas.microsoft.com/office/drawing/2015/9/8/chartex" xmlns:mc="http://schemas.openxmlformats.org/markup-compatibility/2006" xmlns:o="urn:schemas-microsoft-com:office:office" xmlns:r="http://schemas.openxmlformats.org/officeDocument/2006/relationships" xmlns:m="http://schemas.openxmlformats.org/officeDocument/2006/math" xmlns:v="urn:schemas-microsoft-com:vml" xmlns:wp14="http://schemas.microsoft.com/office/word/2010/wordprocessingDrawing" xmlns:wp="http://schemas.openxmlformats.org/drawingml/2006/wordprocessingDrawing" xmlns:w10="urn:schemas-microsoft-com:office:word" xmlns:w="http://schemas.openxmlformats.org/wordprocessingml/2006/main" xmlns:w14="http://schemas.microsoft.com/office/word/2010/wordml" xmlns:w15="http://schemas.microsoft.com/office/word/2012/wordml" xmlns:w16se="http://schemas.microsoft.com/office/word/2015/wordml/symex" xmlns:wpg="http://schemas.microsoft.com/office/word/2010/wordprocessingGroup" xmlns:wpi="http://schemas.microsoft.com/office/word/2010/wordprocessingInk" xmlns:wne="http://schemas.microsoft.com/office/word/2006/wordml" xmlns:wps="http://schemas.microsoft.com/office/word/2010/wordprocessingShape" mc:Ignorable="w14 w15 w16se wp14">
+<w:endnotes xmlns:wpc="http://schemas.microsoft.com/office/word/2010/wordprocessingCanvas" xmlns:cx="http://schemas.microsoft.com/office/drawing/2014/chartex" xmlns:cx1="http://schemas.microsoft.com/office/drawing/2015/9/8/chartex" xmlns:cx2="http://schemas.microsoft.com/office/drawing/2015/10/21/chartex" xmlns:cx3="http://schemas.microsoft.com/office/drawing/2016/5/9/chartex" xmlns:cx4="http://schemas.microsoft.com/office/drawing/2016/5/10/chartex" xmlns:cx5="http://schemas.microsoft.com/office/drawing/2016/5/11/chartex" xmlns:cx6="http://schemas.microsoft.com/office/drawing/2016/5/12/chartex" xmlns:cx7="http://schemas.microsoft.com/office/drawing/2016/5/13/chartex" xmlns:cx8="http://schemas.microsoft.com/office/drawing/2016/5/14/chartex" xmlns:mc="http://schemas.openxmlformats.org/markup-compatibility/2006" xmlns:aink="http://schemas.microsoft.com/office/drawing/2016/ink" xmlns:am3d="http://schemas.microsoft.com/office/drawing/2017/model3d" xmlns:o="urn:schemas-microsoft-com:office:office" xmlns:r="http://schemas.openxmlformats.org/officeDocument/2006/relationships" xmlns:m="http://schemas.openxmlformats.org/officeDocument/2006/math" xmlns:v="urn:schemas-microsoft-com:vml" xmlns:wp14="http://schemas.microsoft.com/office/word/2010/wordprocessingDrawing" xmlns:wp="http://schemas.openxmlformats.org/drawingml/2006/wordprocessingDrawing" xmlns:w10="urn:schemas-microsoft-com:office:word" xmlns:w="http://schemas.openxmlformats.org/wordprocessingml/2006/main" xmlns:w14="http://schemas.microsoft.com/office/word/2010/wordml" xmlns:w15="http://schemas.microsoft.com/office/word/2012/wordml" xmlns:w16cid="http://schemas.microsoft.com/office/word/2016/wordml/cid" xmlns:w16se="http://schemas.microsoft.com/office/word/2015/wordml/symex" xmlns:wpg="http://schemas.microsoft.com/office/word/2010/wordprocessingGroup" xmlns:wpi="http://schemas.microsoft.com/office/word/2010/wordprocessingInk" xmlns:wne="http://schemas.microsoft.com/office/word/2006/wordml" xmlns:wps="http://schemas.microsoft.com/office/word/2010/wordprocessingShape" mc:Ignorable="w14 w15 w16se w16cid wp14">
   <w:endnote w:type="separator" w:id="-1">
     <w:p>
       <w:pPr>
@@ -752,7 +943,7 @@
 </file>
 
 <file path=word/footer1.xml><?xml version="1.0" encoding="utf-8"?>
-<w:ftr xmlns:wpc="http://schemas.microsoft.com/office/word/2010/wordprocessingCanvas" xmlns:cx="http://schemas.microsoft.com/office/drawing/2014/chartex" xmlns:cx1="http://schemas.microsoft.com/office/drawing/2015/9/8/chartex" xmlns:mc="http://schemas.openxmlformats.org/markup-compatibility/2006" xmlns:o="urn:schemas-microsoft-com:office:office" xmlns:r="http://schemas.openxmlformats.org/officeDocument/2006/relationships" xmlns:m="http://schemas.openxmlformats.org/officeDocument/2006/math" xmlns:v="urn:schemas-microsoft-com:vml" xmlns:wp14="http://schemas.microsoft.com/office/word/2010/wordprocessingDrawing" xmlns:wp="http://schemas.openxmlformats.org/drawingml/2006/wordprocessingDrawing" xmlns:w10="urn:schemas-microsoft-com:office:word" xmlns:w="http://schemas.openxmlformats.org/wordprocessingml/2006/main" xmlns:w14="http://schemas.microsoft.com/office/word/2010/wordml" xmlns:w15="http://schemas.microsoft.com/office/word/2012/wordml" xmlns:w16se="http://schemas.microsoft.com/office/word/2015/wordml/symex" xmlns:wpg="http://schemas.microsoft.com/office/word/2010/wordprocessingGroup" xmlns:wpi="http://schemas.microsoft.com/office/word/2010/wordprocessingInk" xmlns:wne="http://schemas.microsoft.com/office/word/2006/wordml" xmlns:wps="http://schemas.microsoft.com/office/word/2010/wordprocessingShape" mc:Ignorable="w14 w15 w16se wp14">
+<w:ftr xmlns:wpc="http://schemas.microsoft.com/office/word/2010/wordprocessingCanvas" xmlns:cx="http://schemas.microsoft.com/office/drawing/2014/chartex" xmlns:cx1="http://schemas.microsoft.com/office/drawing/2015/9/8/chartex" xmlns:cx2="http://schemas.microsoft.com/office/drawing/2015/10/21/chartex" xmlns:cx3="http://schemas.microsoft.com/office/drawing/2016/5/9/chartex" xmlns:cx4="http://schemas.microsoft.com/office/drawing/2016/5/10/chartex" xmlns:cx5="http://schemas.microsoft.com/office/drawing/2016/5/11/chartex" xmlns:cx6="http://schemas.microsoft.com/office/drawing/2016/5/12/chartex" xmlns:cx7="http://schemas.microsoft.com/office/drawing/2016/5/13/chartex" xmlns:cx8="http://schemas.microsoft.com/office/drawing/2016/5/14/chartex" xmlns:mc="http://schemas.openxmlformats.org/markup-compatibility/2006" xmlns:aink="http://schemas.microsoft.com/office/drawing/2016/ink" xmlns:am3d="http://schemas.microsoft.com/office/drawing/2017/model3d" xmlns:o="urn:schemas-microsoft-com:office:office" xmlns:r="http://schemas.openxmlformats.org/officeDocument/2006/relationships" xmlns:m="http://schemas.openxmlformats.org/officeDocument/2006/math" xmlns:v="urn:schemas-microsoft-com:vml" xmlns:wp14="http://schemas.microsoft.com/office/word/2010/wordprocessingDrawing" xmlns:wp="http://schemas.openxmlformats.org/drawingml/2006/wordprocessingDrawing" xmlns:w10="urn:schemas-microsoft-com:office:word" xmlns:w="http://schemas.openxmlformats.org/wordprocessingml/2006/main" xmlns:w14="http://schemas.microsoft.com/office/word/2010/wordml" xmlns:w15="http://schemas.microsoft.com/office/word/2012/wordml" xmlns:w16cid="http://schemas.microsoft.com/office/word/2016/wordml/cid" xmlns:w16se="http://schemas.microsoft.com/office/word/2015/wordml/symex" xmlns:wpg="http://schemas.microsoft.com/office/word/2010/wordprocessingGroup" xmlns:wpi="http://schemas.microsoft.com/office/word/2010/wordprocessingInk" xmlns:wne="http://schemas.microsoft.com/office/word/2006/wordml" xmlns:wps="http://schemas.microsoft.com/office/word/2010/wordprocessingShape" mc:Ignorable="w14 w15 w16se w16cid wp14">
   <w:sdt>
     <w:sdtPr>
       <w:id w:val="1303117109"/>
@@ -831,7 +1022,7 @@
 </file>
 
 <file path=word/footer2.xml><?xml version="1.0" encoding="utf-8"?>
-<w:ftr xmlns:wpc="http://schemas.microsoft.com/office/word/2010/wordprocessingCanvas" xmlns:cx="http://schemas.microsoft.com/office/drawing/2014/chartex" xmlns:cx1="http://schemas.microsoft.com/office/drawing/2015/9/8/chartex" xmlns:mc="http://schemas.openxmlformats.org/markup-compatibility/2006" xmlns:o="urn:schemas-microsoft-com:office:office" xmlns:r="http://schemas.openxmlformats.org/officeDocument/2006/relationships" xmlns:m="http://schemas.openxmlformats.org/officeDocument/2006/math" xmlns:v="urn:schemas-microsoft-com:vml" xmlns:wp14="http://schemas.microsoft.com/office/word/2010/wordprocessingDrawing" xmlns:wp="http://schemas.openxmlformats.org/drawingml/2006/wordprocessingDrawing" xmlns:w10="urn:schemas-microsoft-com:office:word" xmlns:w="http://schemas.openxmlformats.org/wordprocessingml/2006/main" xmlns:w14="http://schemas.microsoft.com/office/word/2010/wordml" xmlns:w15="http://schemas.microsoft.com/office/word/2012/wordml" xmlns:w16se="http://schemas.microsoft.com/office/word/2015/wordml/symex" xmlns:wpg="http://schemas.microsoft.com/office/word/2010/wordprocessingGroup" xmlns:wpi="http://schemas.microsoft.com/office/word/2010/wordprocessingInk" xmlns:wne="http://schemas.microsoft.com/office/word/2006/wordml" xmlns:wps="http://schemas.microsoft.com/office/word/2010/wordprocessingShape" mc:Ignorable="w14 w15 w16se wp14">
+<w:ftr xmlns:wpc="http://schemas.microsoft.com/office/word/2010/wordprocessingCanvas" xmlns:cx="http://schemas.microsoft.com/office/drawing/2014/chartex" xmlns:cx1="http://schemas.microsoft.com/office/drawing/2015/9/8/chartex" xmlns:cx2="http://schemas.microsoft.com/office/drawing/2015/10/21/chartex" xmlns:cx3="http://schemas.microsoft.com/office/drawing/2016/5/9/chartex" xmlns:cx4="http://schemas.microsoft.com/office/drawing/2016/5/10/chartex" xmlns:cx5="http://schemas.microsoft.com/office/drawing/2016/5/11/chartex" xmlns:cx6="http://schemas.microsoft.com/office/drawing/2016/5/12/chartex" xmlns:cx7="http://schemas.microsoft.com/office/drawing/2016/5/13/chartex" xmlns:cx8="http://schemas.microsoft.com/office/drawing/2016/5/14/chartex" xmlns:mc="http://schemas.openxmlformats.org/markup-compatibility/2006" xmlns:aink="http://schemas.microsoft.com/office/drawing/2016/ink" xmlns:am3d="http://schemas.microsoft.com/office/drawing/2017/model3d" xmlns:o="urn:schemas-microsoft-com:office:office" xmlns:r="http://schemas.openxmlformats.org/officeDocument/2006/relationships" xmlns:m="http://schemas.openxmlformats.org/officeDocument/2006/math" xmlns:v="urn:schemas-microsoft-com:vml" xmlns:wp14="http://schemas.microsoft.com/office/word/2010/wordprocessingDrawing" xmlns:wp="http://schemas.openxmlformats.org/drawingml/2006/wordprocessingDrawing" xmlns:w10="urn:schemas-microsoft-com:office:word" xmlns:w="http://schemas.openxmlformats.org/wordprocessingml/2006/main" xmlns:w14="http://schemas.microsoft.com/office/word/2010/wordml" xmlns:w15="http://schemas.microsoft.com/office/word/2012/wordml" xmlns:w16cid="http://schemas.microsoft.com/office/word/2016/wordml/cid" xmlns:w16se="http://schemas.microsoft.com/office/word/2015/wordml/symex" xmlns:wpg="http://schemas.microsoft.com/office/word/2010/wordprocessingGroup" xmlns:wpi="http://schemas.microsoft.com/office/word/2010/wordprocessingInk" xmlns:wne="http://schemas.microsoft.com/office/word/2006/wordml" xmlns:wps="http://schemas.microsoft.com/office/word/2010/wordprocessingShape" mc:Ignorable="w14 w15 w16se w16cid wp14">
   <w:sdt>
     <w:sdtPr>
       <w:id w:val="1629437468"/>
@@ -907,7 +1098,7 @@
 </file>
 
 <file path=word/footnotes.xml><?xml version="1.0" encoding="utf-8"?>
-<w:footnotes xmlns:wpc="http://schemas.microsoft.com/office/word/2010/wordprocessingCanvas" xmlns:cx="http://schemas.microsoft.com/office/drawing/2014/chartex" xmlns:cx1="http://schemas.microsoft.com/office/drawing/2015/9/8/chartex" xmlns:mc="http://schemas.openxmlformats.org/markup-compatibility/2006" xmlns:o="urn:schemas-microsoft-com:office:office" xmlns:r="http://schemas.openxmlformats.org/officeDocument/2006/relationships" xmlns:m="http://schemas.openxmlformats.org/officeDocument/2006/math" xmlns:v="urn:schemas-microsoft-com:vml" xmlns:wp14="http://schemas.microsoft.com/office/word/2010/wordprocessingDrawing" xmlns:wp="http://schemas.openxmlformats.org/drawingml/2006/wordprocessingDrawing" xmlns:w10="urn:schemas-microsoft-com:office:word" xmlns:w="http://schemas.openxmlformats.org/wordprocessingml/2006/main" xmlns:w14="http://schemas.microsoft.com/office/word/2010/wordml" xmlns:w15="http://schemas.microsoft.com/office/word/2012/wordml" xmlns:w16se="http://schemas.microsoft.com/office/word/2015/wordml/symex" xmlns:wpg="http://schemas.microsoft.com/office/word/2010/wordprocessingGroup" xmlns:wpi="http://schemas.microsoft.com/office/word/2010/wordprocessingInk" xmlns:wne="http://schemas.microsoft.com/office/word/2006/wordml" xmlns:wps="http://schemas.microsoft.com/office/word/2010/wordprocessingShape" mc:Ignorable="w14 w15 w16se wp14">
+<w:footnotes xmlns:wpc="http://schemas.microsoft.com/office/word/2010/wordprocessingCanvas" xmlns:cx="http://schemas.microsoft.com/office/drawing/2014/chartex" xmlns:cx1="http://schemas.microsoft.com/office/drawing/2015/9/8/chartex" xmlns:cx2="http://schemas.microsoft.com/office/drawing/2015/10/21/chartex" xmlns:cx3="http://schemas.microsoft.com/office/drawing/2016/5/9/chartex" xmlns:cx4="http://schemas.microsoft.com/office/drawing/2016/5/10/chartex" xmlns:cx5="http://schemas.microsoft.com/office/drawing/2016/5/11/chartex" xmlns:cx6="http://schemas.microsoft.com/office/drawing/2016/5/12/chartex" xmlns:cx7="http://schemas.microsoft.com/office/drawing/2016/5/13/chartex" xmlns:cx8="http://schemas.microsoft.com/office/drawing/2016/5/14/chartex" xmlns:mc="http://schemas.openxmlformats.org/markup-compatibility/2006" xmlns:aink="http://schemas.microsoft.com/office/drawing/2016/ink" xmlns:am3d="http://schemas.microsoft.com/office/drawing/2017/model3d" xmlns:o="urn:schemas-microsoft-com:office:office" xmlns:r="http://schemas.openxmlformats.org/officeDocument/2006/relationships" xmlns:m="http://schemas.openxmlformats.org/officeDocument/2006/math" xmlns:v="urn:schemas-microsoft-com:vml" xmlns:wp14="http://schemas.microsoft.com/office/word/2010/wordprocessingDrawing" xmlns:wp="http://schemas.openxmlformats.org/drawingml/2006/wordprocessingDrawing" xmlns:w10="urn:schemas-microsoft-com:office:word" xmlns:w="http://schemas.openxmlformats.org/wordprocessingml/2006/main" xmlns:w14="http://schemas.microsoft.com/office/word/2010/wordml" xmlns:w15="http://schemas.microsoft.com/office/word/2012/wordml" xmlns:w16cid="http://schemas.microsoft.com/office/word/2016/wordml/cid" xmlns:w16se="http://schemas.microsoft.com/office/word/2015/wordml/symex" xmlns:wpg="http://schemas.microsoft.com/office/word/2010/wordprocessingGroup" xmlns:wpi="http://schemas.microsoft.com/office/word/2010/wordprocessingInk" xmlns:wne="http://schemas.microsoft.com/office/word/2006/wordml" xmlns:wps="http://schemas.microsoft.com/office/word/2010/wordprocessingShape" mc:Ignorable="w14 w15 w16se w16cid wp14">
   <w:footnote w:type="separator" w:id="-1">
     <w:p>
       <w:pPr>
@@ -932,7 +1123,7 @@
 </file>
 
 <file path=word/header1.xml><?xml version="1.0" encoding="utf-8"?>
-<w:hdr xmlns:wpc="http://schemas.microsoft.com/office/word/2010/wordprocessingCanvas" xmlns:cx="http://schemas.microsoft.com/office/drawing/2014/chartex" xmlns:cx1="http://schemas.microsoft.com/office/drawing/2015/9/8/chartex" xmlns:mc="http://schemas.openxmlformats.org/markup-compatibility/2006" xmlns:o="urn:schemas-microsoft-com:office:office" xmlns:r="http://schemas.openxmlformats.org/officeDocument/2006/relationships" xmlns:m="http://schemas.openxmlformats.org/officeDocument/2006/math" xmlns:v="urn:schemas-microsoft-com:vml" xmlns:wp14="http://schemas.microsoft.com/office/word/2010/wordprocessingDrawing" xmlns:wp="http://schemas.openxmlformats.org/drawingml/2006/wordprocessingDrawing" xmlns:w10="urn:schemas-microsoft-com:office:word" xmlns:w="http://schemas.openxmlformats.org/wordprocessingml/2006/main" xmlns:w14="http://schemas.microsoft.com/office/word/2010/wordml" xmlns:w15="http://schemas.microsoft.com/office/word/2012/wordml" xmlns:w16se="http://schemas.microsoft.com/office/word/2015/wordml/symex" xmlns:wpg="http://schemas.microsoft.com/office/word/2010/wordprocessingGroup" xmlns:wpi="http://schemas.microsoft.com/office/word/2010/wordprocessingInk" xmlns:wne="http://schemas.microsoft.com/office/word/2006/wordml" xmlns:wps="http://schemas.microsoft.com/office/word/2010/wordprocessingShape" mc:Ignorable="w14 w15 w16se wp14">
+<w:hdr xmlns:wpc="http://schemas.microsoft.com/office/word/2010/wordprocessingCanvas" xmlns:cx="http://schemas.microsoft.com/office/drawing/2014/chartex" xmlns:cx1="http://schemas.microsoft.com/office/drawing/2015/9/8/chartex" xmlns:cx2="http://schemas.microsoft.com/office/drawing/2015/10/21/chartex" xmlns:cx3="http://schemas.microsoft.com/office/drawing/2016/5/9/chartex" xmlns:cx4="http://schemas.microsoft.com/office/drawing/2016/5/10/chartex" xmlns:cx5="http://schemas.microsoft.com/office/drawing/2016/5/11/chartex" xmlns:cx6="http://schemas.microsoft.com/office/drawing/2016/5/12/chartex" xmlns:cx7="http://schemas.microsoft.com/office/drawing/2016/5/13/chartex" xmlns:cx8="http://schemas.microsoft.com/office/drawing/2016/5/14/chartex" xmlns:mc="http://schemas.openxmlformats.org/markup-compatibility/2006" xmlns:aink="http://schemas.microsoft.com/office/drawing/2016/ink" xmlns:am3d="http://schemas.microsoft.com/office/drawing/2017/model3d" xmlns:o="urn:schemas-microsoft-com:office:office" xmlns:r="http://schemas.openxmlformats.org/officeDocument/2006/relationships" xmlns:m="http://schemas.openxmlformats.org/officeDocument/2006/math" xmlns:v="urn:schemas-microsoft-com:vml" xmlns:wp14="http://schemas.microsoft.com/office/word/2010/wordprocessingDrawing" xmlns:wp="http://schemas.openxmlformats.org/drawingml/2006/wordprocessingDrawing" xmlns:w10="urn:schemas-microsoft-com:office:word" xmlns:w="http://schemas.openxmlformats.org/wordprocessingml/2006/main" xmlns:w14="http://schemas.microsoft.com/office/word/2010/wordml" xmlns:w15="http://schemas.microsoft.com/office/word/2012/wordml" xmlns:w16cid="http://schemas.microsoft.com/office/word/2016/wordml/cid" xmlns:w16se="http://schemas.microsoft.com/office/word/2015/wordml/symex" xmlns:wpg="http://schemas.microsoft.com/office/word/2010/wordprocessingGroup" xmlns:wpi="http://schemas.microsoft.com/office/word/2010/wordprocessingInk" xmlns:wne="http://schemas.microsoft.com/office/word/2006/wordml" xmlns:wps="http://schemas.microsoft.com/office/word/2010/wordprocessingShape" mc:Ignorable="w14 w15 w16se w16cid wp14">
   <w:p>
     <w:pPr>
       <w:pStyle w:val="Intestazione"/>
@@ -1111,7 +1302,7 @@
             </wp:anchor>
           </w:drawing>
         </mc:Choice>
-        <mc:Fallback xmlns:w16cid="http://schemas.microsoft.com/office/word/2016/wordml/cid" xmlns:am3d="http://schemas.microsoft.com/office/drawing/2017/model3d" xmlns:aink="http://schemas.microsoft.com/office/drawing/2016/ink" xmlns:cx8="http://schemas.microsoft.com/office/drawing/2016/5/14/chartex" xmlns:cx7="http://schemas.microsoft.com/office/drawing/2016/5/13/chartex" xmlns:cx6="http://schemas.microsoft.com/office/drawing/2016/5/12/chartex" xmlns:cx5="http://schemas.microsoft.com/office/drawing/2016/5/11/chartex" xmlns:cx4="http://schemas.microsoft.com/office/drawing/2016/5/10/chartex" xmlns:cx3="http://schemas.microsoft.com/office/drawing/2016/5/9/chartex" xmlns:cx2="http://schemas.microsoft.com/office/drawing/2015/10/21/chartex">
+        <mc:Fallback>
           <w:pict>
             <v:shapetype w14:anchorId="3745154F" id="_x0000_t202" coordsize="21600,21600" o:spt="202" path="m,l,21600r21600,l21600,xe">
               <v:stroke joinstyle="miter"/>
@@ -1469,7 +1660,7 @@
 </file>
 
 <file path=word/header2.xml><?xml version="1.0" encoding="utf-8"?>
-<w:hdr xmlns:wpc="http://schemas.microsoft.com/office/word/2010/wordprocessingCanvas" xmlns:cx="http://schemas.microsoft.com/office/drawing/2014/chartex" xmlns:cx1="http://schemas.microsoft.com/office/drawing/2015/9/8/chartex" xmlns:mc="http://schemas.openxmlformats.org/markup-compatibility/2006" xmlns:o="urn:schemas-microsoft-com:office:office" xmlns:r="http://schemas.openxmlformats.org/officeDocument/2006/relationships" xmlns:m="http://schemas.openxmlformats.org/officeDocument/2006/math" xmlns:v="urn:schemas-microsoft-com:vml" xmlns:wp14="http://schemas.microsoft.com/office/word/2010/wordprocessingDrawing" xmlns:wp="http://schemas.openxmlformats.org/drawingml/2006/wordprocessingDrawing" xmlns:w10="urn:schemas-microsoft-com:office:word" xmlns:w="http://schemas.openxmlformats.org/wordprocessingml/2006/main" xmlns:w14="http://schemas.microsoft.com/office/word/2010/wordml" xmlns:w15="http://schemas.microsoft.com/office/word/2012/wordml" xmlns:w16se="http://schemas.microsoft.com/office/word/2015/wordml/symex" xmlns:wpg="http://schemas.microsoft.com/office/word/2010/wordprocessingGroup" xmlns:wpi="http://schemas.microsoft.com/office/word/2010/wordprocessingInk" xmlns:wne="http://schemas.microsoft.com/office/word/2006/wordml" xmlns:wps="http://schemas.microsoft.com/office/word/2010/wordprocessingShape" mc:Ignorable="w14 w15 w16se wp14">
+<w:hdr xmlns:wpc="http://schemas.microsoft.com/office/word/2010/wordprocessingCanvas" xmlns:cx="http://schemas.microsoft.com/office/drawing/2014/chartex" xmlns:cx1="http://schemas.microsoft.com/office/drawing/2015/9/8/chartex" xmlns:cx2="http://schemas.microsoft.com/office/drawing/2015/10/21/chartex" xmlns:cx3="http://schemas.microsoft.com/office/drawing/2016/5/9/chartex" xmlns:cx4="http://schemas.microsoft.com/office/drawing/2016/5/10/chartex" xmlns:cx5="http://schemas.microsoft.com/office/drawing/2016/5/11/chartex" xmlns:cx6="http://schemas.microsoft.com/office/drawing/2016/5/12/chartex" xmlns:cx7="http://schemas.microsoft.com/office/drawing/2016/5/13/chartex" xmlns:cx8="http://schemas.microsoft.com/office/drawing/2016/5/14/chartex" xmlns:mc="http://schemas.openxmlformats.org/markup-compatibility/2006" xmlns:aink="http://schemas.microsoft.com/office/drawing/2016/ink" xmlns:am3d="http://schemas.microsoft.com/office/drawing/2017/model3d" xmlns:o="urn:schemas-microsoft-com:office:office" xmlns:r="http://schemas.openxmlformats.org/officeDocument/2006/relationships" xmlns:m="http://schemas.openxmlformats.org/officeDocument/2006/math" xmlns:v="urn:schemas-microsoft-com:vml" xmlns:wp14="http://schemas.microsoft.com/office/word/2010/wordprocessingDrawing" xmlns:wp="http://schemas.openxmlformats.org/drawingml/2006/wordprocessingDrawing" xmlns:w10="urn:schemas-microsoft-com:office:word" xmlns:w="http://schemas.openxmlformats.org/wordprocessingml/2006/main" xmlns:w14="http://schemas.microsoft.com/office/word/2010/wordml" xmlns:w15="http://schemas.microsoft.com/office/word/2012/wordml" xmlns:w16cid="http://schemas.microsoft.com/office/word/2016/wordml/cid" xmlns:w16se="http://schemas.microsoft.com/office/word/2015/wordml/symex" xmlns:wpg="http://schemas.microsoft.com/office/word/2010/wordprocessingGroup" xmlns:wpi="http://schemas.microsoft.com/office/word/2010/wordprocessingInk" xmlns:wne="http://schemas.microsoft.com/office/word/2006/wordml" xmlns:wps="http://schemas.microsoft.com/office/word/2010/wordprocessingShape" mc:Ignorable="w14 w15 w16se w16cid wp14">
   <w:p>
     <w:pPr>
       <w:pStyle w:val="Intestazione"/>
@@ -1646,7 +1837,7 @@
             </wp:anchor>
           </w:drawing>
         </mc:Choice>
-        <mc:Fallback xmlns:w16cid="http://schemas.microsoft.com/office/word/2016/wordml/cid" xmlns:am3d="http://schemas.microsoft.com/office/drawing/2017/model3d" xmlns:aink="http://schemas.microsoft.com/office/drawing/2016/ink" xmlns:cx8="http://schemas.microsoft.com/office/drawing/2016/5/14/chartex" xmlns:cx7="http://schemas.microsoft.com/office/drawing/2016/5/13/chartex" xmlns:cx6="http://schemas.microsoft.com/office/drawing/2016/5/12/chartex" xmlns:cx5="http://schemas.microsoft.com/office/drawing/2016/5/11/chartex" xmlns:cx4="http://schemas.microsoft.com/office/drawing/2016/5/10/chartex" xmlns:cx3="http://schemas.microsoft.com/office/drawing/2016/5/9/chartex" xmlns:cx2="http://schemas.microsoft.com/office/drawing/2015/10/21/chartex">
+        <mc:Fallback>
           <w:pict>
             <v:shapetype w14:anchorId="44A403F1" id="_x0000_t202" coordsize="21600,21600" o:spt="202" path="m,l,21600r21600,l21600,xe">
               <v:stroke joinstyle="miter"/>
@@ -2012,7 +2203,7 @@
 </file>
 
 <file path=word/styles.xml><?xml version="1.0" encoding="utf-8"?>
-<w:styles xmlns:mc="http://schemas.openxmlformats.org/markup-compatibility/2006" xmlns:r="http://schemas.openxmlformats.org/officeDocument/2006/relationships" xmlns:w="http://schemas.openxmlformats.org/wordprocessingml/2006/main" xmlns:w14="http://schemas.microsoft.com/office/word/2010/wordml" xmlns:w15="http://schemas.microsoft.com/office/word/2012/wordml" xmlns:w16se="http://schemas.microsoft.com/office/word/2015/wordml/symex" mc:Ignorable="w14 w15 w16se">
+<w:styles xmlns:mc="http://schemas.openxmlformats.org/markup-compatibility/2006" xmlns:r="http://schemas.openxmlformats.org/officeDocument/2006/relationships" xmlns:w="http://schemas.openxmlformats.org/wordprocessingml/2006/main" xmlns:w14="http://schemas.microsoft.com/office/word/2010/wordml" xmlns:w15="http://schemas.microsoft.com/office/word/2012/wordml" xmlns:w16cid="http://schemas.microsoft.com/office/word/2016/wordml/cid" xmlns:w16se="http://schemas.microsoft.com/office/word/2015/wordml/symex" mc:Ignorable="w14 w15 w16se w16cid">
   <w:docDefaults>
     <w:rPrDefault>
       <w:rPr>
@@ -2028,7 +2219,7 @@
       </w:pPr>
     </w:pPrDefault>
   </w:docDefaults>
-  <w:latentStyles w:defLockedState="0" w:defUIPriority="99" w:defSemiHidden="0" w:defUnhideWhenUsed="0" w:defQFormat="0" w:count="371">
+  <w:latentStyles w:defLockedState="0" w:defUIPriority="99" w:defSemiHidden="0" w:defUnhideWhenUsed="0" w:defQFormat="0" w:count="375">
     <w:lsdException w:name="Normal" w:uiPriority="0" w:qFormat="1"/>
     <w:lsdException w:name="heading 1" w:uiPriority="9" w:qFormat="1"/>
     <w:lsdException w:name="heading 2" w:semiHidden="1" w:uiPriority="9" w:unhideWhenUsed="1" w:qFormat="1"/>
@@ -2134,7 +2325,6 @@
     <w:lsdException w:name="HTML Sample" w:semiHidden="1" w:unhideWhenUsed="1"/>
     <w:lsdException w:name="HTML Typewriter" w:semiHidden="1" w:unhideWhenUsed="1"/>
     <w:lsdException w:name="HTML Variable" w:semiHidden="1" w:unhideWhenUsed="1"/>
-    <w:lsdException w:name="Normal Table" w:semiHidden="1" w:unhideWhenUsed="1"/>
     <w:lsdException w:name="annotation subject" w:semiHidden="1" w:unhideWhenUsed="1"/>
     <w:lsdException w:name="No List" w:semiHidden="1" w:unhideWhenUsed="1"/>
     <w:lsdException w:name="Outline List 1" w:semiHidden="1" w:unhideWhenUsed="1"/>
@@ -2178,10 +2368,8 @@
     <w:lsdException w:name="Table Elegant" w:semiHidden="1" w:unhideWhenUsed="1"/>
     <w:lsdException w:name="Table Professional" w:semiHidden="1" w:unhideWhenUsed="1"/>
     <w:lsdException w:name="Table Subtle 1" w:semiHidden="1" w:unhideWhenUsed="1"/>
-    <w:lsdException w:name="Table Subtle 2" w:semiHidden="1" w:unhideWhenUsed="1"/>
     <w:lsdException w:name="Table Web 1" w:semiHidden="1" w:unhideWhenUsed="1"/>
     <w:lsdException w:name="Table Web 2" w:semiHidden="1" w:unhideWhenUsed="1"/>
-    <w:lsdException w:name="Table Web 3" w:semiHidden="1" w:unhideWhenUsed="1"/>
     <w:lsdException w:name="Balloon Text" w:semiHidden="1" w:unhideWhenUsed="1"/>
     <w:lsdException w:name="Table Grid" w:uiPriority="39"/>
     <w:lsdException w:name="Table Theme" w:semiHidden="1" w:unhideWhenUsed="1"/>
@@ -2400,6 +2588,10 @@
     <w:lsdException w:name="List Table 5 Dark Accent 6" w:uiPriority="50"/>
     <w:lsdException w:name="List Table 6 Colorful Accent 6" w:uiPriority="51"/>
     <w:lsdException w:name="List Table 7 Colorful Accent 6" w:uiPriority="52"/>
+    <w:lsdException w:name="Mention" w:semiHidden="1" w:unhideWhenUsed="1"/>
+    <w:lsdException w:name="Smart Hyperlink" w:semiHidden="1" w:unhideWhenUsed="1"/>
+    <w:lsdException w:name="Hashtag" w:semiHidden="1" w:unhideWhenUsed="1"/>
+    <w:lsdException w:name="Unresolved Mention" w:semiHidden="1" w:unhideWhenUsed="1"/>
   </w:latentStyles>
   <w:style w:type="paragraph" w:default="1" w:styleId="Normale">
     <w:name w:val="Normal"/>
@@ -2597,6 +2789,25 @@
       <w:color w:val="0563C1" w:themeColor="hyperlink"/>
       <w:u w:val="single"/>
     </w:rPr>
+  </w:style>
+  <w:style w:type="table" w:styleId="Grigliatabella">
+    <w:name w:val="Table Grid"/>
+    <w:basedOn w:val="Tabellanormale"/>
+    <w:uiPriority w:val="39"/>
+    <w:rsid w:val="007706D4"/>
+    <w:pPr>
+      <w:spacing w:after="0" w:line="240" w:lineRule="auto"/>
+    </w:pPr>
+    <w:tblPr>
+      <w:tblBorders>
+        <w:top w:val="single" w:sz="4" w:space="0" w:color="auto"/>
+        <w:left w:val="single" w:sz="4" w:space="0" w:color="auto"/>
+        <w:bottom w:val="single" w:sz="4" w:space="0" w:color="auto"/>
+        <w:right w:val="single" w:sz="4" w:space="0" w:color="auto"/>
+        <w:insideH w:val="single" w:sz="4" w:space="0" w:color="auto"/>
+        <w:insideV w:val="single" w:sz="4" w:space="0" w:color="auto"/>
+      </w:tblBorders>
+    </w:tblPr>
   </w:style>
 </w:styles>
 </file>
@@ -2867,7 +3078,7 @@
 </file>
 
 <file path=customXml/itemProps1.xml><?xml version="1.0" encoding="utf-8"?>
-<ds:datastoreItem xmlns:ds="http://schemas.openxmlformats.org/officeDocument/2006/customXml" ds:itemID="{9BCFD763-5C0F-4F81-ABA0-5FCA7646694C}">
+<ds:datastoreItem xmlns:ds="http://schemas.openxmlformats.org/officeDocument/2006/customXml" ds:itemID="{10BD0B66-EE91-4AA2-B076-74633C75D14D}">
   <ds:schemaRefs>
     <ds:schemaRef ds:uri="http://schemas.openxmlformats.org/officeDocument/2006/bibliography"/>
   </ds:schemaRefs>
